--- a/Especificación de patrón Pizarra.docx
+++ b/Especificación de patrón Pizarra.docx
@@ -26,6 +26,29 @@
     <w:p>
       <w:pPr>
         <w:spacing w:line="360" w:lineRule="auto"/>
+        <w:jc w:val="center"/>
+        <w:rPr>
+          <w:rFonts w:ascii="Arial" w:hAnsi="Arial" w:cs="Arial"/>
+          <w:b/>
+          <w:sz w:val="32"/>
+          <w:szCs w:val="32"/>
+        </w:rPr>
+      </w:pPr>
+      <w:r>
+        <w:rPr>
+          <w:rFonts w:ascii="Arial" w:hAnsi="Arial" w:cs="Arial"/>
+          <w:b/>
+          <w:sz w:val="32"/>
+          <w:szCs w:val="32"/>
+        </w:rPr>
+        <w:t>Rafael Alberto Briceño Aguilar.</w:t>
+      </w:r>
+      <w:bookmarkStart w:id="0" w:name="_GoBack"/>
+      <w:bookmarkEnd w:id="0"/>
+    </w:p>
+    <w:p>
+      <w:pPr>
+        <w:spacing w:line="360" w:lineRule="auto"/>
         <w:jc w:val="both"/>
         <w:rPr>
           <w:rFonts w:ascii="Arial" w:hAnsi="Arial" w:cs="Arial"/>
@@ -227,7 +250,7 @@
           <w:sz w:val="24"/>
         </w:rPr>
         <w:tab/>
-        <w:t xml:space="preserve">El patrón de diseño pizarra, define representaciones de resolución de problemas heterogéneos con módulos independientes llamados fuentes de conocimiento. Dichas fuentes pueden interpretarse como especialistas en los campos de acción global, capaces de resolver sub-problemas. Leen y escriben datos relevantes en una pizarra, la cual es una estructura global, donde se construyen las soluciones a los problemas en consideración, de forma incremental. </w:t>
+        <w:t xml:space="preserve">El patrón de diseño pizarra, define representaciones de resolución de problemas heterogéneos con módulos independientes llamados fuentes de conocimiento. Dichas fuentes pueden interpretarse como especialistas en los campos de acción global, capaces de resolver sub-problemas. Leen y escriben datos relevantes en una pizarra, la cual es una estructura global, donde se </w:t>
       </w:r>
       <w:r>
         <w:rPr>
@@ -235,7 +258,7 @@
           <w:sz w:val="24"/>
         </w:rPr>
         <w:lastRenderedPageBreak/>
-        <w:t>Cuando una fu</w:t>
+        <w:t>construyen las soluciones a los problemas en consideración, de forma incremental. Cuando una fu</w:t>
       </w:r>
       <w:r>
         <w:rPr>
@@ -421,7 +444,15 @@
           <w:rFonts w:ascii="Arial" w:hAnsi="Arial" w:cs="Arial"/>
           <w:sz w:val="24"/>
         </w:rPr>
-        <w:t>los cuales se caracterizan por un conjunto de condiciones de activación y un código ejecutable que recupera datos de la pizarra, contribuyendo al proceso de resolución de problemas.</w:t>
+        <w:t xml:space="preserve">los cuales se caracterizan por un conjunto de condiciones de activación y un </w:t>
+      </w:r>
+      <w:r>
+        <w:rPr>
+          <w:rFonts w:ascii="Arial" w:hAnsi="Arial" w:cs="Arial"/>
+          <w:sz w:val="24"/>
+        </w:rPr>
+        <w:lastRenderedPageBreak/>
+        <w:t>código ejecutable que recupera datos de la pizarra, contribuyendo al proceso de resolución de problemas.</w:t>
       </w:r>
     </w:p>
     <w:p>
@@ -443,7 +474,6 @@
           <w:rFonts w:ascii="Arial" w:hAnsi="Arial" w:cs="Arial"/>
           <w:sz w:val="24"/>
         </w:rPr>
-        <w:lastRenderedPageBreak/>
         <w:t>Los componentes de control seleccionan, configuran y ejecutan fuentes de conocimiento. Estos determinan cuando ejecutar las fuentes de conocimiento, basados en el proceso de resolución de problemas puestos en la pizarra.</w:t>
       </w:r>
     </w:p>
@@ -633,6 +663,7 @@
           <w:rFonts w:ascii="Arial" w:hAnsi="Arial" w:cs="Arial"/>
           <w:sz w:val="24"/>
         </w:rPr>
+        <w:lastRenderedPageBreak/>
         <w:tab/>
         <w:t>Ya que dentro del patrón se pueden reutilizar fuentes de conocimiento existentes, están deben adaptarse al proyecto actual, agregando condiciones de activación, vinculando las variables de entrada a los datos de la pizarra</w:t>
       </w:r>
@@ -641,15 +672,7 @@
           <w:rFonts w:ascii="Arial" w:hAnsi="Arial" w:cs="Arial"/>
           <w:sz w:val="24"/>
         </w:rPr>
-        <w:t xml:space="preserve"> que puedan </w:t>
-      </w:r>
-      <w:r>
-        <w:rPr>
-          <w:rFonts w:ascii="Arial" w:hAnsi="Arial" w:cs="Arial"/>
-          <w:sz w:val="24"/>
-        </w:rPr>
-        <w:lastRenderedPageBreak/>
-        <w:t xml:space="preserve">ser activadas en el tiempo de ejecución, colocando los resultados en la pizarra. Luego se ajustan los </w:t>
+        <w:t xml:space="preserve"> que puedan ser activadas en el tiempo de ejecución, colocando los resultados en la pizarra. Luego se ajustan los </w:t>
       </w:r>
       <w:r>
         <w:rPr>
@@ -743,16 +766,7 @@
           <w:rFonts w:ascii="Arial" w:hAnsi="Arial" w:cs="Arial"/>
           <w:sz w:val="24"/>
         </w:rPr>
-        <w:t>http://nixonsistemas.bl</w:t>
-      </w:r>
-      <w:bookmarkStart w:id="0" w:name="_GoBack"/>
-      <w:bookmarkEnd w:id="0"/>
-      <w:r>
-        <w:rPr>
-          <w:rFonts w:ascii="Arial" w:hAnsi="Arial" w:cs="Arial"/>
-          <w:sz w:val="24"/>
-        </w:rPr>
-        <w:t>ogspot.com/p/arquitectura-de-pizarra.html</w:t>
+        <w:t>http://nixonsistemas.blogspot.com/p/arquitectura-de-pizarra.html</w:t>
       </w:r>
     </w:p>
     <w:p>
